--- a/docs/test_overviews/03_two_sample_permutation_test.docx
+++ b/docs/test_overviews/03_two_sample_permutation_test.docx
@@ -464,6 +464,121 @@
           <w:rStyle w:val="NormalTok"/>
         </w:rPr>
         <w:t xml:space="preserve">(tidyverse)</w:t>
+      </w:r>
+      <w:r>
+        <w:br/>
+      </w:r>
+      <w:r>
+        <w:rPr>
+          <w:rStyle w:val="FunctionTok"/>
+        </w:rPr>
+        <w:t xml:space="preserve">library</w:t>
+      </w:r>
+      <w:r>
+        <w:rPr>
+          <w:rStyle w:val="NormalTok"/>
+        </w:rPr>
+        <w:t xml:space="preserve">(car)  </w:t>
+      </w:r>
+      <w:r>
+        <w:rPr>
+          <w:rStyle w:val="CommentTok"/>
+        </w:rPr>
+        <w:t xml:space="preserve"># For Levene's test</w:t>
+      </w:r>
+    </w:p>
+    <w:p>
+      <w:pPr>
+        <w:pStyle w:val="SourceCode"/>
+      </w:pPr>
+      <w:r>
+        <w:rPr>
+          <w:rStyle w:val="VerbatimChar"/>
+        </w:rPr>
+        <w:t xml:space="preserve">Loading required package: carData</w:t>
+      </w:r>
+    </w:p>
+    <w:p>
+      <w:pPr>
+        <w:pStyle w:val="SourceCode"/>
+      </w:pPr>
+      <w:r>
+        <w:br/>
+      </w:r>
+      <w:r>
+        <w:rPr>
+          <w:rStyle w:val="VerbatimChar"/>
+        </w:rPr>
+        <w:t xml:space="preserve">Attaching package: 'car'</w:t>
+      </w:r>
+    </w:p>
+    <w:p>
+      <w:pPr>
+        <w:pStyle w:val="SourceCode"/>
+      </w:pPr>
+      <w:r>
+        <w:rPr>
+          <w:rStyle w:val="VerbatimChar"/>
+        </w:rPr>
+        <w:t xml:space="preserve">The following object is masked from 'package:dplyr':</w:t>
+      </w:r>
+      <w:r>
+        <w:br/>
+      </w:r>
+      <w:r>
+        <w:br/>
+      </w:r>
+      <w:r>
+        <w:rPr>
+          <w:rStyle w:val="VerbatimChar"/>
+        </w:rPr>
+        <w:t xml:space="preserve">    recode</w:t>
+      </w:r>
+    </w:p>
+    <w:p>
+      <w:pPr>
+        <w:pStyle w:val="SourceCode"/>
+      </w:pPr>
+      <w:r>
+        <w:rPr>
+          <w:rStyle w:val="VerbatimChar"/>
+        </w:rPr>
+        <w:t xml:space="preserve">The following object is masked from 'package:purrr':</w:t>
+      </w:r>
+      <w:r>
+        <w:br/>
+      </w:r>
+      <w:r>
+        <w:br/>
+      </w:r>
+      <w:r>
+        <w:rPr>
+          <w:rStyle w:val="VerbatimChar"/>
+        </w:rPr>
+        <w:t xml:space="preserve">    some</w:t>
+      </w:r>
+    </w:p>
+    <w:p>
+      <w:pPr>
+        <w:pStyle w:val="SourceCode"/>
+      </w:pPr>
+      <w:r>
+        <w:rPr>
+          <w:rStyle w:val="FunctionTok"/>
+        </w:rPr>
+        <w:t xml:space="preserve">library</w:t>
+      </w:r>
+      <w:r>
+        <w:rPr>
+          <w:rStyle w:val="NormalTok"/>
+        </w:rPr>
+        <w:t xml:space="preserve">(ggpubr)  </w:t>
+      </w:r>
+      <w:r>
+        <w:rPr>
+          <w:rStyle w:val="CommentTok"/>
+        </w:rPr>
+        <w:t xml:space="preserve"># For adding p-values to plots</w:t>
       </w:r>
       <w:r>
         <w:br/>

--- a/docs/test_overviews/03_two_sample_permutation_test.docx
+++ b/docs/test_overviews/03_two_sample_permutation_test.docx
@@ -10034,7 +10034,7 @@
     <w:link w:val="Heading1Char"/>
     <w:uiPriority w:val="9"/>
     <w:qFormat/>
-    <w:rsid w:val="00AF5CF1"/>
+    <w:rsid w:val="00846576"/>
     <w:pPr>
       <w:keepNext/>
       <w:keepLines/>
@@ -10043,8 +10043,9 @@
     </w:pPr>
     <w:rPr>
       <w:rFonts w:asciiTheme="majorHAnsi" w:cstheme="majorBidi" w:eastAsiaTheme="majorEastAsia" w:hAnsiTheme="majorHAnsi"/>
+      <w:b/>
       <w:color w:themeColor="accent1" w:themeShade="BF" w:val="0F4761"/>
-      <w:sz w:val="40"/>
+      <w:sz w:val="28"/>
       <w:szCs w:val="40"/>
     </w:rPr>
   </w:style>
@@ -10057,7 +10058,7 @@
     <w:semiHidden/>
     <w:unhideWhenUsed/>
     <w:qFormat/>
-    <w:rsid w:val="00AF5CF1"/>
+    <w:rsid w:val="00846576"/>
     <w:pPr>
       <w:keepNext/>
       <w:keepLines/>
@@ -10067,7 +10068,6 @@
     <w:rPr>
       <w:rFonts w:asciiTheme="majorHAnsi" w:cstheme="majorBidi" w:eastAsiaTheme="majorEastAsia" w:hAnsiTheme="majorHAnsi"/>
       <w:color w:themeColor="accent1" w:themeShade="BF" w:val="0F4761"/>
-      <w:sz w:val="32"/>
       <w:szCs w:val="32"/>
     </w:rPr>
   </w:style>
@@ -10077,10 +10077,9 @@
     <w:next w:val="Normal"/>
     <w:link w:val="Heading3Char"/>
     <w:uiPriority w:val="9"/>
-    <w:semiHidden/>
     <w:unhideWhenUsed/>
     <w:qFormat/>
-    <w:rsid w:val="00AF5CF1"/>
+    <w:rsid w:val="00846576"/>
     <w:pPr>
       <w:keepNext/>
       <w:keepLines/>
@@ -10090,7 +10089,7 @@
     <w:rPr>
       <w:rFonts w:asciiTheme="minorHAnsi" w:cstheme="majorBidi" w:eastAsiaTheme="majorEastAsia" w:hAnsiTheme="minorHAnsi"/>
       <w:color w:themeColor="accent1" w:themeShade="BF" w:val="0F4761"/>
-      <w:sz w:val="28"/>
+      <w:sz w:val="22"/>
       <w:szCs w:val="28"/>
     </w:rPr>
   </w:style>
@@ -10103,7 +10102,7 @@
     <w:semiHidden/>
     <w:unhideWhenUsed/>
     <w:qFormat/>
-    <w:rsid w:val="00AF5CF1"/>
+    <w:rsid w:val="00846576"/>
     <w:pPr>
       <w:keepNext/>
       <w:keepLines/>
@@ -10112,7 +10111,6 @@
     </w:pPr>
     <w:rPr>
       <w:rFonts w:asciiTheme="minorHAnsi" w:cstheme="majorBidi" w:eastAsiaTheme="majorEastAsia" w:hAnsiTheme="minorHAnsi"/>
-      <w:i/>
       <w:iCs/>
       <w:color w:themeColor="accent1" w:themeShade="BF" w:val="0F4761"/>
     </w:rPr>
@@ -10147,7 +10145,7 @@
     <w:semiHidden/>
     <w:unhideWhenUsed/>
     <w:qFormat/>
-    <w:rsid w:val="00AF5CF1"/>
+    <w:rsid w:val="00846576"/>
     <w:pPr>
       <w:keepNext/>
       <w:keepLines/>
@@ -10156,7 +10154,6 @@
     </w:pPr>
     <w:rPr>
       <w:rFonts w:asciiTheme="minorHAnsi" w:cstheme="majorBidi" w:eastAsiaTheme="majorEastAsia" w:hAnsiTheme="minorHAnsi"/>
-      <w:i/>
       <w:iCs/>
       <w:color w:themeColor="text1" w:themeTint="A6" w:val="595959"/>
     </w:rPr>
@@ -10191,7 +10188,7 @@
     <w:semiHidden/>
     <w:unhideWhenUsed/>
     <w:qFormat/>
-    <w:rsid w:val="00AF5CF1"/>
+    <w:rsid w:val="00846576"/>
     <w:pPr>
       <w:keepNext/>
       <w:keepLines/>
@@ -10199,7 +10196,6 @@
     </w:pPr>
     <w:rPr>
       <w:rFonts w:asciiTheme="minorHAnsi" w:cstheme="majorBidi" w:eastAsiaTheme="majorEastAsia" w:hAnsiTheme="minorHAnsi"/>
-      <w:i/>
       <w:iCs/>
       <w:color w:themeColor="text1" w:themeTint="D8" w:val="272727"/>
     </w:rPr>
@@ -10213,7 +10209,7 @@
     <w:semiHidden/>
     <w:unhideWhenUsed/>
     <w:qFormat/>
-    <w:rsid w:val="00AF5CF1"/>
+    <w:rsid w:val="00846576"/>
     <w:pPr>
       <w:keepNext/>
       <w:keepLines/>
@@ -10222,6 +10218,7 @@
     <w:rPr>
       <w:rFonts w:asciiTheme="minorHAnsi" w:cstheme="majorBidi" w:eastAsiaTheme="majorEastAsia" w:hAnsiTheme="minorHAnsi"/>
       <w:color w:themeColor="text1" w:themeTint="D8" w:val="272727"/>
+      <w:sz w:val="22"/>
     </w:rPr>
   </w:style>
   <w:style w:default="1" w:styleId="DefaultParagraphFont" w:type="character">
@@ -10256,11 +10253,12 @@
     <w:basedOn w:val="DefaultParagraphFont"/>
     <w:link w:val="Heading1"/>
     <w:uiPriority w:val="9"/>
-    <w:rsid w:val="00AF5CF1"/>
+    <w:rsid w:val="00846576"/>
     <w:rPr>
       <w:rFonts w:asciiTheme="majorHAnsi" w:cstheme="majorBidi" w:eastAsiaTheme="majorEastAsia" w:hAnsiTheme="majorHAnsi"/>
+      <w:b/>
       <w:color w:themeColor="accent1" w:themeShade="BF" w:val="0F4761"/>
-      <w:sz w:val="40"/>
+      <w:sz w:val="28"/>
       <w:szCs w:val="40"/>
     </w:rPr>
   </w:style>
@@ -10270,11 +10268,10 @@
     <w:link w:val="Heading2"/>
     <w:uiPriority w:val="9"/>
     <w:semiHidden/>
-    <w:rsid w:val="00AF5CF1"/>
+    <w:rsid w:val="00846576"/>
     <w:rPr>
       <w:rFonts w:asciiTheme="majorHAnsi" w:cstheme="majorBidi" w:eastAsiaTheme="majorEastAsia" w:hAnsiTheme="majorHAnsi"/>
       <w:color w:themeColor="accent1" w:themeShade="BF" w:val="0F4761"/>
-      <w:sz w:val="32"/>
       <w:szCs w:val="32"/>
     </w:rPr>
   </w:style>
@@ -10283,12 +10280,11 @@
     <w:basedOn w:val="DefaultParagraphFont"/>
     <w:link w:val="Heading3"/>
     <w:uiPriority w:val="9"/>
-    <w:semiHidden/>
-    <w:rsid w:val="00AF5CF1"/>
+    <w:rsid w:val="00846576"/>
     <w:rPr>
       <w:rFonts w:asciiTheme="minorHAnsi" w:cstheme="majorBidi" w:eastAsiaTheme="majorEastAsia" w:hAnsiTheme="minorHAnsi"/>
       <w:color w:themeColor="accent1" w:themeShade="BF" w:val="0F4761"/>
-      <w:sz w:val="28"/>
+      <w:sz w:val="22"/>
       <w:szCs w:val="28"/>
     </w:rPr>
   </w:style>
@@ -10298,10 +10294,9 @@
     <w:link w:val="Heading4"/>
     <w:uiPriority w:val="9"/>
     <w:semiHidden/>
-    <w:rsid w:val="00AF5CF1"/>
+    <w:rsid w:val="00846576"/>
     <w:rPr>
       <w:rFonts w:asciiTheme="minorHAnsi" w:cstheme="majorBidi" w:eastAsiaTheme="majorEastAsia" w:hAnsiTheme="minorHAnsi"/>
-      <w:i/>
       <w:iCs/>
       <w:color w:themeColor="accent1" w:themeShade="BF" w:val="0F4761"/>
     </w:rPr>
@@ -10324,10 +10319,9 @@
     <w:link w:val="Heading6"/>
     <w:uiPriority w:val="9"/>
     <w:semiHidden/>
-    <w:rsid w:val="00AF5CF1"/>
+    <w:rsid w:val="00846576"/>
     <w:rPr>
       <w:rFonts w:asciiTheme="minorHAnsi" w:cstheme="majorBidi" w:eastAsiaTheme="majorEastAsia" w:hAnsiTheme="minorHAnsi"/>
-      <w:i/>
       <w:iCs/>
       <w:color w:themeColor="text1" w:themeTint="A6" w:val="595959"/>
     </w:rPr>
@@ -10350,10 +10344,9 @@
     <w:link w:val="Heading8"/>
     <w:uiPriority w:val="9"/>
     <w:semiHidden/>
-    <w:rsid w:val="00AF5CF1"/>
+    <w:rsid w:val="00846576"/>
     <w:rPr>
       <w:rFonts w:asciiTheme="minorHAnsi" w:cstheme="majorBidi" w:eastAsiaTheme="majorEastAsia" w:hAnsiTheme="minorHAnsi"/>
-      <w:i/>
       <w:iCs/>
       <w:color w:themeColor="text1" w:themeTint="D8" w:val="272727"/>
     </w:rPr>
@@ -10364,10 +10357,11 @@
     <w:link w:val="Heading9"/>
     <w:uiPriority w:val="9"/>
     <w:semiHidden/>
-    <w:rsid w:val="00AF5CF1"/>
+    <w:rsid w:val="00846576"/>
     <w:rPr>
       <w:rFonts w:asciiTheme="minorHAnsi" w:cstheme="majorBidi" w:eastAsiaTheme="majorEastAsia" w:hAnsiTheme="minorHAnsi"/>
       <w:color w:themeColor="text1" w:themeTint="D8" w:val="272727"/>
+      <w:sz w:val="22"/>
     </w:rPr>
   </w:style>
   <w:style w:styleId="Title" w:type="paragraph">
@@ -10640,6 +10634,18 @@
       <w:sz w:val="20"/>
       <w:szCs w:val="20"/>
     </w:rPr>
+  </w:style>
+  <w:style w:styleId="TOC1" w:type="paragraph">
+    <w:name w:val="toc 1"/>
+    <w:basedOn w:val="Normal"/>
+    <w:next w:val="Normal"/>
+    <w:autoRedefine/>
+    <w:uiPriority w:val="39"/>
+    <w:unhideWhenUsed/>
+    <w:rsid w:val="00322D32"/>
+    <w:pPr>
+      <w:spacing w:after="100"/>
+    </w:pPr>
   </w:style>
   <w:style w:type="character" w:customStyle="1" w:styleId="KeywordTok">
     <w:name w:val="KeywordTok"/>

--- a/docs/test_overviews/03_two_sample_permutation_test.docx
+++ b/docs/test_overviews/03_two_sample_permutation_test.docx
@@ -486,6 +486,57 @@
         </w:rPr>
         <w:t xml:space="preserve"># For Levene's test</w:t>
       </w:r>
+      <w:r>
+        <w:br/>
+      </w:r>
+      <w:r>
+        <w:rPr>
+          <w:rStyle w:val="CommentTok"/>
+        </w:rPr>
+        <w:t xml:space="preserve"># library(ggpubr)  # For adding p-values to plots</w:t>
+      </w:r>
+      <w:r>
+        <w:br/>
+      </w:r>
+      <w:r>
+        <w:rPr>
+          <w:rStyle w:val="FunctionTok"/>
+        </w:rPr>
+        <w:t xml:space="preserve">library</w:t>
+      </w:r>
+      <w:r>
+        <w:rPr>
+          <w:rStyle w:val="NormalTok"/>
+        </w:rPr>
+        <w:t xml:space="preserve">(coin)  </w:t>
+      </w:r>
+      <w:r>
+        <w:rPr>
+          <w:rStyle w:val="CommentTok"/>
+        </w:rPr>
+        <w:t xml:space="preserve"># For permutation tests</w:t>
+      </w:r>
+      <w:r>
+        <w:br/>
+      </w:r>
+      <w:r>
+        <w:rPr>
+          <w:rStyle w:val="FunctionTok"/>
+        </w:rPr>
+        <w:t xml:space="preserve">library</w:t>
+      </w:r>
+      <w:r>
+        <w:rPr>
+          <w:rStyle w:val="NormalTok"/>
+        </w:rPr>
+        <w:t xml:space="preserve">(rcompanion)  </w:t>
+      </w:r>
+      <w:r>
+        <w:rPr>
+          <w:rStyle w:val="CommentTok"/>
+        </w:rPr>
+        <w:t xml:space="preserve"># For plotNormalHistogram</w:t>
+      </w:r>
     </w:p>
     <w:p>
       <w:pPr>
@@ -493,9 +544,122 @@
       </w:pPr>
       <w:r>
         <w:rPr>
+          <w:rStyle w:val="CommentTok"/>
+        </w:rPr>
+        <w:t xml:space="preserve"># Load the data</w:t>
+      </w:r>
+      <w:r>
+        <w:br/>
+      </w:r>
+      <w:r>
+        <w:rPr>
+          <w:rStyle w:val="NormalTok"/>
+        </w:rPr>
+        <w:t xml:space="preserve">sculpin_data </w:t>
+      </w:r>
+      <w:r>
+        <w:rPr>
+          <w:rStyle w:val="OtherTok"/>
+        </w:rPr>
+        <w:t xml:space="preserve">&lt;-</w:t>
+      </w:r>
+      <w:r>
+        <w:rPr>
+          <w:rStyle w:val="NormalTok"/>
+        </w:rPr>
+        <w:t xml:space="preserve"> </w:t>
+      </w:r>
+      <w:r>
+        <w:rPr>
+          <w:rStyle w:val="FunctionTok"/>
+        </w:rPr>
+        <w:t xml:space="preserve">read_csv</w:t>
+      </w:r>
+      <w:r>
+        <w:rPr>
+          <w:rStyle w:val="NormalTok"/>
+        </w:rPr>
+        <w:t xml:space="preserve">(</w:t>
+      </w:r>
+      <w:r>
+        <w:rPr>
+          <w:rStyle w:val="StringTok"/>
+        </w:rPr>
+        <w:t xml:space="preserve">"data/sculpin.csv"</w:t>
+      </w:r>
+      <w:r>
+        <w:rPr>
+          <w:rStyle w:val="NormalTok"/>
+        </w:rPr>
+        <w:t xml:space="preserve">)</w:t>
+      </w:r>
+    </w:p>
+    <w:p>
+      <w:pPr>
+        <w:pStyle w:val="SourceCode"/>
+      </w:pPr>
+      <w:r>
+        <w:rPr>
           <w:rStyle w:val="VerbatimChar"/>
         </w:rPr>
-        <w:t xml:space="preserve">Loading required package: carData</w:t>
+        <w:t xml:space="preserve">Rows: 1052 Columns: 5</w:t>
+      </w:r>
+      <w:r>
+        <w:br/>
+      </w:r>
+      <w:r>
+        <w:rPr>
+          <w:rStyle w:val="VerbatimChar"/>
+        </w:rPr>
+        <w:t xml:space="preserve">── Column specification ────────────────────────────────────────────────────────</w:t>
+      </w:r>
+      <w:r>
+        <w:br/>
+      </w:r>
+      <w:r>
+        <w:rPr>
+          <w:rStyle w:val="VerbatimChar"/>
+        </w:rPr>
+        <w:t xml:space="preserve">Delimiter: ","</w:t>
+      </w:r>
+      <w:r>
+        <w:br/>
+      </w:r>
+      <w:r>
+        <w:rPr>
+          <w:rStyle w:val="VerbatimChar"/>
+        </w:rPr>
+        <w:t xml:space="preserve">chr (2): lake, species</w:t>
+      </w:r>
+      <w:r>
+        <w:br/>
+      </w:r>
+      <w:r>
+        <w:rPr>
+          <w:rStyle w:val="VerbatimChar"/>
+        </w:rPr>
+        <w:t xml:space="preserve">dbl (3): site, length_mm, mass_g</w:t>
+      </w:r>
+      <w:r>
+        <w:br/>
+      </w:r>
+      <w:r>
+        <w:br/>
+      </w:r>
+      <w:r>
+        <w:rPr>
+          <w:rStyle w:val="VerbatimChar"/>
+        </w:rPr>
+        <w:t xml:space="preserve">ℹ Use `spec()` to retrieve the full column specification for this data.</w:t>
+      </w:r>
+      <w:r>
+        <w:br/>
+      </w:r>
+      <w:r>
+        <w:rPr>
+          <w:rStyle w:val="VerbatimChar"/>
+        </w:rPr>
+        <w:t xml:space="preserve">ℹ Specify the column types or set `show_col_types = FALSE` to quiet this message.</w:t>
       </w:r>
     </w:p>
     <w:p>
@@ -503,27 +667,45 @@
         <w:pStyle w:val="SourceCode"/>
       </w:pPr>
       <w:r>
-        <w:br/>
-      </w:r>
+        <w:rPr>
+          <w:rStyle w:val="CommentTok"/>
+        </w:rPr>
+        <w:t xml:space="preserve"># Preview the data</w:t>
+      </w:r>
+      <w:r>
+        <w:br/>
+      </w:r>
+      <w:r>
+        <w:rPr>
+          <w:rStyle w:val="FunctionTok"/>
+        </w:rPr>
+        <w:t xml:space="preserve">head</w:t>
+      </w:r>
+      <w:r>
+        <w:rPr>
+          <w:rStyle w:val="NormalTok"/>
+        </w:rPr>
+        <w:t xml:space="preserve">(sculpin_data)</w:t>
+      </w:r>
+    </w:p>
+    <w:p>
+      <w:pPr>
+        <w:pStyle w:val="SourceCode"/>
+      </w:pPr>
       <w:r>
         <w:rPr>
           <w:rStyle w:val="VerbatimChar"/>
         </w:rPr>
-        <w:t xml:space="preserve">Attaching package: 'car'</w:t>
-      </w:r>
-    </w:p>
-    <w:p>
-      <w:pPr>
-        <w:pStyle w:val="SourceCode"/>
-      </w:pPr>
+        <w:t xml:space="preserve"># A tibble: 6 × 5</w:t>
+      </w:r>
+      <w:r>
+        <w:br/>
+      </w:r>
       <w:r>
         <w:rPr>
           <w:rStyle w:val="VerbatimChar"/>
         </w:rPr>
-        <w:t xml:space="preserve">The following object is masked from 'package:dplyr':</w:t>
-      </w:r>
-      <w:r>
-        <w:br/>
+        <w:t xml:space="preserve">   site lake  species       length_mm mass_g</w:t>
       </w:r>
       <w:r>
         <w:br/>
@@ -532,21 +714,16 @@
         <w:rPr>
           <w:rStyle w:val="VerbatimChar"/>
         </w:rPr>
-        <w:t xml:space="preserve">    recode</w:t>
-      </w:r>
-    </w:p>
-    <w:p>
-      <w:pPr>
-        <w:pStyle w:val="SourceCode"/>
-      </w:pPr>
+        <w:t xml:space="preserve">  &lt;dbl&gt; &lt;chr&gt; &lt;chr&gt;             &lt;dbl&gt;  &lt;dbl&gt;</w:t>
+      </w:r>
+      <w:r>
+        <w:br/>
+      </w:r>
       <w:r>
         <w:rPr>
           <w:rStyle w:val="VerbatimChar"/>
         </w:rPr>
-        <w:t xml:space="preserve">The following object is masked from 'package:purrr':</w:t>
-      </w:r>
-      <w:r>
-        <w:br/>
+        <w:t xml:space="preserve">1   146 E 01  slimy sculpin        53   1.25</w:t>
       </w:r>
       <w:r>
         <w:br/>
@@ -555,139 +732,16 @@
         <w:rPr>
           <w:rStyle w:val="VerbatimChar"/>
         </w:rPr>
-        <w:t xml:space="preserve">    some</w:t>
-      </w:r>
-    </w:p>
-    <w:p>
-      <w:pPr>
-        <w:pStyle w:val="SourceCode"/>
-      </w:pPr>
-      <w:r>
-        <w:rPr>
-          <w:rStyle w:val="FunctionTok"/>
-        </w:rPr>
-        <w:t xml:space="preserve">library</w:t>
-      </w:r>
-      <w:r>
-        <w:rPr>
-          <w:rStyle w:val="NormalTok"/>
-        </w:rPr>
-        <w:t xml:space="preserve">(ggpubr)  </w:t>
-      </w:r>
-      <w:r>
-        <w:rPr>
-          <w:rStyle w:val="CommentTok"/>
-        </w:rPr>
-        <w:t xml:space="preserve"># For adding p-values to plots</w:t>
-      </w:r>
-      <w:r>
-        <w:br/>
-      </w:r>
-      <w:r>
-        <w:rPr>
-          <w:rStyle w:val="FunctionTok"/>
-        </w:rPr>
-        <w:t xml:space="preserve">library</w:t>
-      </w:r>
-      <w:r>
-        <w:rPr>
-          <w:rStyle w:val="NormalTok"/>
-        </w:rPr>
-        <w:t xml:space="preserve">(coin)  </w:t>
-      </w:r>
-      <w:r>
-        <w:rPr>
-          <w:rStyle w:val="CommentTok"/>
-        </w:rPr>
-        <w:t xml:space="preserve"># For permutation tests</w:t>
-      </w:r>
-      <w:r>
-        <w:br/>
-      </w:r>
-      <w:r>
-        <w:rPr>
-          <w:rStyle w:val="FunctionTok"/>
-        </w:rPr>
-        <w:t xml:space="preserve">library</w:t>
-      </w:r>
-      <w:r>
-        <w:rPr>
-          <w:rStyle w:val="NormalTok"/>
-        </w:rPr>
-        <w:t xml:space="preserve">(rcompanion)  </w:t>
-      </w:r>
-      <w:r>
-        <w:rPr>
-          <w:rStyle w:val="CommentTok"/>
-        </w:rPr>
-        <w:t xml:space="preserve"># For plotNormalHistogram</w:t>
-      </w:r>
-    </w:p>
-    <w:p>
-      <w:pPr>
-        <w:pStyle w:val="SourceCode"/>
-      </w:pPr>
-      <w:r>
-        <w:rPr>
-          <w:rStyle w:val="CommentTok"/>
-        </w:rPr>
-        <w:t xml:space="preserve"># Load the data</w:t>
-      </w:r>
-      <w:r>
-        <w:br/>
-      </w:r>
-      <w:r>
-        <w:rPr>
-          <w:rStyle w:val="NormalTok"/>
-        </w:rPr>
-        <w:t xml:space="preserve">sculpin_data </w:t>
-      </w:r>
-      <w:r>
-        <w:rPr>
-          <w:rStyle w:val="OtherTok"/>
-        </w:rPr>
-        <w:t xml:space="preserve">&lt;-</w:t>
-      </w:r>
-      <w:r>
-        <w:rPr>
-          <w:rStyle w:val="NormalTok"/>
-        </w:rPr>
-        <w:t xml:space="preserve"> </w:t>
-      </w:r>
-      <w:r>
-        <w:rPr>
-          <w:rStyle w:val="FunctionTok"/>
-        </w:rPr>
-        <w:t xml:space="preserve">read_csv</w:t>
-      </w:r>
-      <w:r>
-        <w:rPr>
-          <w:rStyle w:val="NormalTok"/>
-        </w:rPr>
-        <w:t xml:space="preserve">(</w:t>
-      </w:r>
-      <w:r>
-        <w:rPr>
-          <w:rStyle w:val="StringTok"/>
-        </w:rPr>
-        <w:t xml:space="preserve">"data/sculpin.csv"</w:t>
-      </w:r>
-      <w:r>
-        <w:rPr>
-          <w:rStyle w:val="NormalTok"/>
-        </w:rPr>
-        <w:t xml:space="preserve">)</w:t>
-      </w:r>
-    </w:p>
-    <w:p>
-      <w:pPr>
-        <w:pStyle w:val="SourceCode"/>
-      </w:pPr>
+        <w:t xml:space="preserve">2   146 E 01  slimy sculpin        61   1.9 </w:t>
+      </w:r>
+      <w:r>
+        <w:br/>
+      </w:r>
       <w:r>
         <w:rPr>
           <w:rStyle w:val="VerbatimChar"/>
         </w:rPr>
-        <w:t xml:space="preserve">Rows: 1052 Columns: 5</w:t>
+        <w:t xml:space="preserve">3   146 E 01  slimy sculpin        53   1.75</w:t>
       </w:r>
       <w:r>
         <w:br/>
@@ -696,7 +750,7 @@
         <w:rPr>
           <w:rStyle w:val="VerbatimChar"/>
         </w:rPr>
-        <w:t xml:space="preserve">── Column specification ────────────────────────────────────────────────────────</w:t>
+        <w:t xml:space="preserve">4   146 E 01  slimy sculpin        77   4.25</w:t>
       </w:r>
       <w:r>
         <w:br/>
@@ -705,7 +759,7 @@
         <w:rPr>
           <w:rStyle w:val="VerbatimChar"/>
         </w:rPr>
-        <w:t xml:space="preserve">Delimiter: ","</w:t>
+        <w:t xml:space="preserve">5   146 E 01  slimy sculpin        45   0.9 </w:t>
       </w:r>
       <w:r>
         <w:br/>
@@ -714,146 +768,7 @@
         <w:rPr>
           <w:rStyle w:val="VerbatimChar"/>
         </w:rPr>
-        <w:t xml:space="preserve">chr (2): lake, species</w:t>
-      </w:r>
-      <w:r>
-        <w:br/>
-      </w:r>
-      <w:r>
-        <w:rPr>
-          <w:rStyle w:val="VerbatimChar"/>
-        </w:rPr>
-        <w:t xml:space="preserve">dbl (3): site, total_length_mm, mass_g</w:t>
-      </w:r>
-      <w:r>
-        <w:br/>
-      </w:r>
-      <w:r>
-        <w:br/>
-      </w:r>
-      <w:r>
-        <w:rPr>
-          <w:rStyle w:val="VerbatimChar"/>
-        </w:rPr>
-        <w:t xml:space="preserve">ℹ Use `spec()` to retrieve the full column specification for this data.</w:t>
-      </w:r>
-      <w:r>
-        <w:br/>
-      </w:r>
-      <w:r>
-        <w:rPr>
-          <w:rStyle w:val="VerbatimChar"/>
-        </w:rPr>
-        <w:t xml:space="preserve">ℹ Specify the column types or set `show_col_types = FALSE` to quiet this message.</w:t>
-      </w:r>
-    </w:p>
-    <w:p>
-      <w:pPr>
-        <w:pStyle w:val="SourceCode"/>
-      </w:pPr>
-      <w:r>
-        <w:rPr>
-          <w:rStyle w:val="CommentTok"/>
-        </w:rPr>
-        <w:t xml:space="preserve"># Preview the data</w:t>
-      </w:r>
-      <w:r>
-        <w:br/>
-      </w:r>
-      <w:r>
-        <w:rPr>
-          <w:rStyle w:val="FunctionTok"/>
-        </w:rPr>
-        <w:t xml:space="preserve">head</w:t>
-      </w:r>
-      <w:r>
-        <w:rPr>
-          <w:rStyle w:val="NormalTok"/>
-        </w:rPr>
-        <w:t xml:space="preserve">(sculpin_data)</w:t>
-      </w:r>
-    </w:p>
-    <w:p>
-      <w:pPr>
-        <w:pStyle w:val="SourceCode"/>
-      </w:pPr>
-      <w:r>
-        <w:rPr>
-          <w:rStyle w:val="VerbatimChar"/>
-        </w:rPr>
-        <w:t xml:space="preserve"># A tibble: 6 × 5</w:t>
-      </w:r>
-      <w:r>
-        <w:br/>
-      </w:r>
-      <w:r>
-        <w:rPr>
-          <w:rStyle w:val="VerbatimChar"/>
-        </w:rPr>
-        <w:t xml:space="preserve">   site lake  species       total_length_mm mass_g</w:t>
-      </w:r>
-      <w:r>
-        <w:br/>
-      </w:r>
-      <w:r>
-        <w:rPr>
-          <w:rStyle w:val="VerbatimChar"/>
-        </w:rPr>
-        <w:t xml:space="preserve">  &lt;dbl&gt; &lt;chr&gt; &lt;chr&gt;                   &lt;dbl&gt;  &lt;dbl&gt;</w:t>
-      </w:r>
-      <w:r>
-        <w:br/>
-      </w:r>
-      <w:r>
-        <w:rPr>
-          <w:rStyle w:val="VerbatimChar"/>
-        </w:rPr>
-        <w:t xml:space="preserve">1   146 E 01  slimy sculpin              53   1.25</w:t>
-      </w:r>
-      <w:r>
-        <w:br/>
-      </w:r>
-      <w:r>
-        <w:rPr>
-          <w:rStyle w:val="VerbatimChar"/>
-        </w:rPr>
-        <w:t xml:space="preserve">2   146 E 01  slimy sculpin              61   1.9 </w:t>
-      </w:r>
-      <w:r>
-        <w:br/>
-      </w:r>
-      <w:r>
-        <w:rPr>
-          <w:rStyle w:val="VerbatimChar"/>
-        </w:rPr>
-        <w:t xml:space="preserve">3   146 E 01  slimy sculpin              53   1.75</w:t>
-      </w:r>
-      <w:r>
-        <w:br/>
-      </w:r>
-      <w:r>
-        <w:rPr>
-          <w:rStyle w:val="VerbatimChar"/>
-        </w:rPr>
-        <w:t xml:space="preserve">4   146 E 01  slimy sculpin              77   4.25</w:t>
-      </w:r>
-      <w:r>
-        <w:br/>
-      </w:r>
-      <w:r>
-        <w:rPr>
-          <w:rStyle w:val="VerbatimChar"/>
-        </w:rPr>
-        <w:t xml:space="preserve">5   146 E 01  slimy sculpin              45   0.9 </w:t>
-      </w:r>
-      <w:r>
-        <w:br/>
-      </w:r>
-      <w:r>
-        <w:rPr>
-          <w:rStyle w:val="VerbatimChar"/>
-        </w:rPr>
-        <w:t xml:space="preserve">6   146 E 01  slimy sculpin              48   0.9 </w:t>
+        <w:t xml:space="preserve">6   146 E 01  slimy sculpin        48   0.9 </w:t>
       </w:r>
     </w:p>
     <w:bookmarkEnd w:id="23"/>
@@ -917,7 +832,7 @@
         <w:rPr>
           <w:rStyle w:val="VerbatimChar"/>
         </w:rPr>
-        <w:t xml:space="preserve"> $ site           : num [1:1052] 146 146 146 146 146 146 146 146 146 146 ...</w:t>
+        <w:t xml:space="preserve"> $ site     : num [1:1052] 146 146 146 146 146 146 146 146 146 146 ...</w:t>
       </w:r>
       <w:r>
         <w:br/>
@@ -926,7 +841,7 @@
         <w:rPr>
           <w:rStyle w:val="VerbatimChar"/>
         </w:rPr>
-        <w:t xml:space="preserve"> $ lake           : chr [1:1052] "E 01" "E 01" "E 01" "E 01" ...</w:t>
+        <w:t xml:space="preserve"> $ lake     : chr [1:1052] "E 01" "E 01" "E 01" "E 01" ...</w:t>
       </w:r>
       <w:r>
         <w:br/>
@@ -935,7 +850,7 @@
         <w:rPr>
           <w:rStyle w:val="VerbatimChar"/>
         </w:rPr>
-        <w:t xml:space="preserve"> $ species        : chr [1:1052] "slimy sculpin" "slimy sculpin" "slimy sculpin" "slimy sculpin" ...</w:t>
+        <w:t xml:space="preserve"> $ species  : chr [1:1052] "slimy sculpin" "slimy sculpin" "slimy sculpin" "slimy sculpin" ...</w:t>
       </w:r>
       <w:r>
         <w:br/>
@@ -944,7 +859,7 @@
         <w:rPr>
           <w:rStyle w:val="VerbatimChar"/>
         </w:rPr>
-        <w:t xml:space="preserve"> $ total_length_mm: num [1:1052] 53 61 53 77 45 48 51 57 51 56 ...</w:t>
+        <w:t xml:space="preserve"> $ length_mm: num [1:1052] 53 61 53 77 45 48 51 57 51 56 ...</w:t>
       </w:r>
       <w:r>
         <w:br/>
@@ -953,7 +868,7 @@
         <w:rPr>
           <w:rStyle w:val="VerbatimChar"/>
         </w:rPr>
-        <w:t xml:space="preserve"> $ mass_g         : num [1:1052] 1.25 1.9 1.75 4.25 0.9 0.9 1.05 1.15 1.15 1.3 ...</w:t>
+        <w:t xml:space="preserve"> $ mass_g   : num [1:1052] 1.25 1.9 1.75 4.25 0.9 0.9 1.05 1.15 1.15 1.3 ...</w:t>
       </w:r>
       <w:r>
         <w:br/>
@@ -1007,7 +922,7 @@
         <w:rPr>
           <w:rStyle w:val="VerbatimChar"/>
         </w:rPr>
-        <w:t xml:space="preserve">  ..   total_length_mm = col_double(),</w:t>
+        <w:t xml:space="preserve">  ..   length_mm = col_double(),</w:t>
       </w:r>
       <w:r>
         <w:br/>
@@ -1071,7 +986,7 @@
         <w:rPr>
           <w:rStyle w:val="VerbatimChar"/>
         </w:rPr>
-        <w:t xml:space="preserve">      site           lake             species          total_length_mm </w:t>
+        <w:t xml:space="preserve">      site           lake             species            length_mm     </w:t>
       </w:r>
       <w:r>
         <w:br/>
@@ -1255,7 +1170,7 @@
         <w:rPr>
           <w:rStyle w:val="VerbatimChar"/>
         </w:rPr>
-        <w:t xml:space="preserve">           site            lake         species total_length_mm          mass_g </w:t>
+        <w:t xml:space="preserve">     site      lake   species length_mm    mass_g </w:t>
       </w:r>
       <w:r>
         <w:br/>
@@ -1264,7 +1179,7 @@
         <w:rPr>
           <w:rStyle w:val="VerbatimChar"/>
         </w:rPr>
-        <w:t xml:space="preserve">             79               0               0             329               0 </w:t>
+        <w:t xml:space="preserve">       79         0         0       329         0 </w:t>
       </w:r>
     </w:p>
     <w:bookmarkEnd w:id="24"/>
@@ -1467,7 +1382,7 @@
         <w:rPr>
           <w:rStyle w:val="NormalTok"/>
         </w:rPr>
-        <w:t xml:space="preserve">(total_length_mm))</w:t>
+        <w:t xml:space="preserve">(length_mm))</w:t>
       </w:r>
       <w:r>
         <w:br/>
@@ -1770,7 +1685,7 @@
         <w:rPr>
           <w:rStyle w:val="NormalTok"/>
         </w:rPr>
-        <w:t xml:space="preserve">(total_length_mm),</w:t>
+        <w:t xml:space="preserve">(length_mm),</w:t>
       </w:r>
       <w:r>
         <w:br/>
@@ -1803,7 +1718,7 @@
         <w:rPr>
           <w:rStyle w:val="NormalTok"/>
         </w:rPr>
-        <w:t xml:space="preserve">(total_length_mm),</w:t>
+        <w:t xml:space="preserve">(length_mm),</w:t>
       </w:r>
       <w:r>
         <w:br/>
@@ -1881,7 +1796,7 @@
         <w:rPr>
           <w:rStyle w:val="NormalTok"/>
         </w:rPr>
-        <w:t xml:space="preserve">(total_length_mm),</w:t>
+        <w:t xml:space="preserve">(length_mm),</w:t>
       </w:r>
       <w:r>
         <w:br/>
@@ -1914,7 +1829,7 @@
         <w:rPr>
           <w:rStyle w:val="NormalTok"/>
         </w:rPr>
-        <w:t xml:space="preserve">(total_length_mm),</w:t>
+        <w:t xml:space="preserve">(length_mm),</w:t>
       </w:r>
       <w:r>
         <w:br/>
@@ -1947,7 +1862,7 @@
         <w:rPr>
           <w:rStyle w:val="NormalTok"/>
         </w:rPr>
-        <w:t xml:space="preserve">(total_length_mm),</w:t>
+        <w:t xml:space="preserve">(length_mm),</w:t>
       </w:r>
       <w:r>
         <w:br/>
@@ -1980,7 +1895,7 @@
         <w:rPr>
           <w:rStyle w:val="NormalTok"/>
         </w:rPr>
-        <w:t xml:space="preserve">(total_length_mm)</w:t>
+        <w:t xml:space="preserve">(length_mm)</w:t>
       </w:r>
       <w:r>
         <w:br/>
@@ -2144,7 +2059,7 @@
         <w:rPr>
           <w:rStyle w:val="NormalTok"/>
         </w:rPr>
-        <w:t xml:space="preserve"> total_length_mm, </w:t>
+        <w:t xml:space="preserve"> length_mm, </w:t>
       </w:r>
       <w:r>
         <w:rPr>
@@ -2870,7 +2785,7 @@
         <w:rPr>
           <w:rStyle w:val="NormalTok"/>
         </w:rPr>
-        <w:t xml:space="preserve"> total_length_mm, </w:t>
+        <w:t xml:space="preserve"> length_mm, </w:t>
       </w:r>
       <w:r>
         <w:rPr>
@@ -3513,7 +3428,7 @@
         <w:rPr>
           <w:rStyle w:val="NormalTok"/>
         </w:rPr>
-        <w:t xml:space="preserve">total_length_mm,</w:t>
+        <w:t xml:space="preserve">length_mm,</w:t>
       </w:r>
       <w:r>
         <w:br/>
@@ -3618,7 +3533,7 @@
         <w:rPr>
           <w:rStyle w:val="NormalTok"/>
         </w:rPr>
-        <w:t xml:space="preserve">total_length_mm,</w:t>
+        <w:t xml:space="preserve">length_mm,</w:t>
       </w:r>
       <w:r>
         <w:br/>
@@ -3787,7 +3702,7 @@
         <w:rPr>
           <w:rStyle w:val="NormalTok"/>
         </w:rPr>
-        <w:t xml:space="preserve">total_length_mm)</w:t>
+        <w:t xml:space="preserve">length_mm)</w:t>
       </w:r>
       <w:r>
         <w:br/>
@@ -3832,7 +3747,7 @@
         <w:rPr>
           <w:rStyle w:val="NormalTok"/>
         </w:rPr>
-        <w:t xml:space="preserve">total_length_mm)</w:t>
+        <w:t xml:space="preserve">length_mm)</w:t>
       </w:r>
       <w:r>
         <w:br/>
@@ -3928,7 +3843,7 @@
         <w:rPr>
           <w:rStyle w:val="VerbatimChar"/>
         </w:rPr>
-        <w:t xml:space="preserve">data:  s07_data$total_length_mm</w:t>
+        <w:t xml:space="preserve">data:  s07_data$length_mm</w:t>
       </w:r>
       <w:r>
         <w:br/>
@@ -4047,7 +3962,7 @@
         <w:rPr>
           <w:rStyle w:val="VerbatimChar"/>
         </w:rPr>
-        <w:t xml:space="preserve">data:  ne14_data$total_length_mm</w:t>
+        <w:t xml:space="preserve">data:  ne14_data$length_mm</w:t>
       </w:r>
       <w:r>
         <w:br/>
@@ -4110,7 +4025,7 @@
         <w:rPr>
           <w:rStyle w:val="NormalTok"/>
         </w:rPr>
-        <w:t xml:space="preserve">(total_length_mm </w:t>
+        <w:t xml:space="preserve">(length_mm </w:t>
       </w:r>
       <w:r>
         <w:rPr>
@@ -4175,7 +4090,7 @@
         <w:rPr>
           <w:rStyle w:val="VerbatimChar"/>
         </w:rPr>
-        <w:t xml:space="preserve">data:  total_length_mm by lake</w:t>
+        <w:t xml:space="preserve">data:  length_mm by lake</w:t>
       </w:r>
       <w:r>
         <w:br/>
@@ -4570,7 +4485,7 @@
         <w:rPr>
           <w:rStyle w:val="NormalTok"/>
         </w:rPr>
-        <w:t xml:space="preserve">total_length_mm) </w:t>
+        <w:t xml:space="preserve">length_mm) </w:t>
       </w:r>
       <w:r>
         <w:rPr>
@@ -4606,7 +4521,7 @@
         <w:rPr>
           <w:rStyle w:val="NormalTok"/>
         </w:rPr>
-        <w:t xml:space="preserve">total_length_mm)</w:t>
+        <w:t xml:space="preserve">length_mm)</w:t>
       </w:r>
       <w:r>
         <w:br/>
@@ -4696,7 +4611,7 @@
         <w:rPr>
           <w:rStyle w:val="NormalTok"/>
         </w:rPr>
-        <w:t xml:space="preserve">total_length_mm</w:t>
+        <w:t xml:space="preserve">length_mm</w:t>
       </w:r>
       <w:r>
         <w:br/>
@@ -6302,7 +6217,7 @@
         <w:rPr>
           <w:rStyle w:val="NormalTok"/>
         </w:rPr>
-        <w:t xml:space="preserve">(total_length_mm),</w:t>
+        <w:t xml:space="preserve">(length_mm),</w:t>
       </w:r>
       <w:r>
         <w:br/>
@@ -6335,7 +6250,7 @@
         <w:rPr>
           <w:rStyle w:val="NormalTok"/>
         </w:rPr>
-        <w:t xml:space="preserve">(total_length_mm) </w:t>
+        <w:t xml:space="preserve">(length_mm) </w:t>
       </w:r>
       <w:r>
         <w:rPr>
@@ -6653,7 +6568,7 @@
         <w:rPr>
           <w:rStyle w:val="NormalTok"/>
         </w:rPr>
-        <w:t xml:space="preserve"> total_length_mm, </w:t>
+        <w:t xml:space="preserve"> length_mm, </w:t>
       </w:r>
       <w:r>
         <w:rPr>
@@ -7595,7 +7510,7 @@
         <w:rPr>
           <w:rStyle w:val="NormalTok"/>
         </w:rPr>
-        <w:t xml:space="preserve">total_length_mm) </w:t>
+        <w:t xml:space="preserve">length_mm) </w:t>
       </w:r>
       <w:r>
         <w:rPr>
@@ -8430,7 +8345,7 @@
         <w:rPr>
           <w:rStyle w:val="NormalTok"/>
         </w:rPr>
-        <w:t xml:space="preserve">(total_length_mm),</w:t>
+        <w:t xml:space="preserve">(length_mm),</w:t>
       </w:r>
       <w:r>
         <w:br/>
@@ -8463,7 +8378,7 @@
         <w:rPr>
           <w:rStyle w:val="NormalTok"/>
         </w:rPr>
-        <w:t xml:space="preserve">(total_length_mm),</w:t>
+        <w:t xml:space="preserve">(length_mm),</w:t>
       </w:r>
       <w:r>
         <w:br/>
@@ -8541,7 +8456,7 @@
         <w:rPr>
           <w:rStyle w:val="NormalTok"/>
         </w:rPr>
-        <w:t xml:space="preserve">(total_length_mm)</w:t>
+        <w:t xml:space="preserve">(length_mm)</w:t>
       </w:r>
       <w:r>
         <w:br/>

--- a/docs/test_overviews/03_two_sample_permutation_test.docx
+++ b/docs/test_overviews/03_two_sample_permutation_test.docx
@@ -7,25 +7,7 @@
         <w:pStyle w:val="Title"/>
       </w:pPr>
       <w:r>
-        <w:t xml:space="preserve">Two</w:t>
-      </w:r>
-      <w:r>
-        <w:t xml:space="preserve"> </w:t>
-      </w:r>
-      <w:r>
-        <w:t xml:space="preserve">Sample</w:t>
-      </w:r>
-      <w:r>
-        <w:t xml:space="preserve"> </w:t>
-      </w:r>
-      <w:r>
-        <w:t xml:space="preserve">Permutation</w:t>
-      </w:r>
-      <w:r>
-        <w:t xml:space="preserve"> </w:t>
-      </w:r>
-      <w:r>
-        <w:t xml:space="preserve">Test</w:t>
+        <w:t xml:space="preserve">Two Sample Permutation Test</w:t>
       </w:r>
     </w:p>
     <w:p>
@@ -33,13 +15,7 @@
         <w:pStyle w:val="Author"/>
       </w:pPr>
       <w:r>
-        <w:t xml:space="preserve">Bill</w:t>
-      </w:r>
-      <w:r>
-        <w:t xml:space="preserve"> </w:t>
-      </w:r>
-      <w:r>
-        <w:t xml:space="preserve">Perry</w:t>
+        <w:t xml:space="preserve">Bill Perry</w:t>
       </w:r>
     </w:p>
     <w:bookmarkStart w:id="22" w:name="introduction-to-permutation-tests"/>
@@ -9103,10 +9079,7 @@
         <w:pStyle w:val="BodyText"/>
       </w:pPr>
       <w:r>
-        <w:t xml:space="preserve">“</w:t>
-      </w:r>
-      <w:r>
-        <w:t xml:space="preserve">Slimy sculpin (</w:t>
+        <w:t xml:space="preserve">“Slimy sculpin (</w:t>
       </w:r>
       <w:r>
         <w:rPr>
@@ -9116,10 +9089,7 @@
         <w:t xml:space="preserve">Cottus cognatus</w:t>
       </w:r>
       <w:r>
-        <w:t xml:space="preserve">) from Lake S 07 were significantly larger than those from Lake NE 14 (55.56 ± 1.48 mm vs. 47.27 ± 1.72 mm, respectively; permutation test with 10^{4} permutations, p &lt; 0.001).</w:t>
-      </w:r>
-      <w:r>
-        <w:t xml:space="preserve">”</w:t>
+        <w:t xml:space="preserve">) from Lake S 07 were significantly larger than those from Lake NE 14 (55.56 ± 1.48 mm vs. 47.27 ± 1.72 mm, respectively; permutation test with 10^{4} permutations, p &lt; 0.001).”</w:t>
       </w:r>
     </w:p>
     <w:p>
@@ -9135,13 +9105,7 @@
         <w:pStyle w:val="BodyText"/>
       </w:pPr>
       <w:r>
-        <w:t xml:space="preserve">“</w:t>
-      </w:r>
-      <w:r>
-        <w:t xml:space="preserve">Due to violations of parametric test assumptions, differences in sculpin length between lakes were assessed using a permutation test with 10^{4} random permutations. This non-parametric approach was chosen because it does not require normality or equal variances between groups, making it robust to the characteristics of our dataset.</w:t>
-      </w:r>
-      <w:r>
-        <w:t xml:space="preserve">”</w:t>
+        <w:t xml:space="preserve">“Due to violations of parametric test assumptions, differences in sculpin length between lakes were assessed using a permutation test with 10^{4} random permutations. This non-parametric approach was chosen because it does not require normality or equal variances between groups, making it robust to the characteristics of our dataset.”</w:t>
       </w:r>
     </w:p>
     <w:p>
@@ -9157,13 +9121,7 @@
         <w:pStyle w:val="BodyText"/>
       </w:pPr>
       <w:r>
-        <w:t xml:space="preserve">“</w:t>
-      </w:r>
-      <w:r>
-        <w:t xml:space="preserve">Figure X. Total length (mean ± SE) of slimy sculpin fish from two Arctic lakes. Fish from Lake S 07 (n = 73) were significantly larger than those from Lake NE 14 (n = 37) (permutation test with 10,000 permutations, p &lt; 0.001).</w:t>
-      </w:r>
-      <w:r>
-        <w:t xml:space="preserve">”</w:t>
+        <w:t xml:space="preserve">“Figure X. Total length (mean ± SE) of slimy sculpin fish from two Arctic lakes. Fish from Lake S 07 (n = 73) were significantly larger than those from Lake NE 14 (n = 37) (permutation test with 10,000 permutations, p &lt; 0.001).”</w:t>
       </w:r>
     </w:p>
     <w:bookmarkEnd w:id="54"/>
